--- a/FlowToApi_F03_Header.docx
+++ b/FlowToApi_F03_Header.docx
@@ -14,6 +14,9 @@
       </w:pPr>
       <w:r>
         <w:t>VERB :</w:t>
+      </w:r>
+      <w:r>
+        <w:t xml:space="preserve">  tesst</w:t>
       </w:r>
     </w:p>
     <w:p>
